--- a/设计文档.docx
+++ b/设计文档.docx
@@ -1356,12 +1356,128 @@
         <w:t>信号函数：</w:t>
       </w:r>
     </w:p>
-    <w:p>
-      <w:pPr>
-        <w:rPr>
-          <w:rFonts w:hint="eastAsia"/>
-        </w:rPr>
-      </w:pPr>
+    <w:p/>
+    <w:p/>
+    <w:p/>
+    <w:p>
+      <w:pPr>
+        <w:pStyle w:val="a3"/>
+        <w:numPr>
+          <w:ilvl w:val="0"/>
+          <w:numId w:val="4"/>
+        </w:numPr>
+        <w:ind w:firstLineChars="0"/>
+        <w:rPr>
+          <w:strike/>
+        </w:rPr>
+      </w:pPr>
+      <w:r>
+        <w:rPr>
+          <w:rFonts w:hint="eastAsia"/>
+          <w:strike/>
+        </w:rPr>
+        <w:t>支持</w:t>
+      </w:r>
+      <w:r>
+        <w:rPr>
+          <w:rFonts w:hint="eastAsia"/>
+          <w:strike/>
+        </w:rPr>
+        <w:t>更多的fast boot命令</w:t>
+      </w:r>
+    </w:p>
+    <w:p>
+      <w:pPr>
+        <w:pStyle w:val="a3"/>
+        <w:numPr>
+          <w:ilvl w:val="0"/>
+          <w:numId w:val="4"/>
+        </w:numPr>
+        <w:ind w:firstLineChars="0"/>
+        <w:rPr>
+          <w:strike/>
+        </w:rPr>
+      </w:pPr>
+      <w:r>
+        <w:rPr>
+          <w:rFonts w:hint="eastAsia"/>
+          <w:strike/>
+        </w:rPr>
+        <w:t>增加fast boot文件选择功能</w:t>
+      </w:r>
+    </w:p>
+    <w:p>
+      <w:pPr>
+        <w:pStyle w:val="a3"/>
+        <w:numPr>
+          <w:ilvl w:val="0"/>
+          <w:numId w:val="4"/>
+        </w:numPr>
+        <w:ind w:firstLineChars="0"/>
+        <w:rPr>
+          <w:strike/>
+        </w:rPr>
+      </w:pPr>
+      <w:r>
+        <w:rPr>
+          <w:rFonts w:hint="eastAsia"/>
+          <w:strike/>
+        </w:rPr>
+        <w:t>增加fast boot指定文件升级</w:t>
+      </w:r>
+    </w:p>
+    <w:p>
+      <w:pPr>
+        <w:pStyle w:val="a3"/>
+        <w:numPr>
+          <w:ilvl w:val="0"/>
+          <w:numId w:val="4"/>
+        </w:numPr>
+        <w:ind w:firstLineChars="0"/>
+      </w:pPr>
+      <w:r>
+        <w:rPr>
+          <w:rFonts w:hint="eastAsia"/>
+        </w:rPr>
+        <w:t>增加fast boot错误代码分析</w:t>
+      </w:r>
+    </w:p>
+    <w:p>
+      <w:pPr>
+        <w:pStyle w:val="a3"/>
+        <w:numPr>
+          <w:ilvl w:val="0"/>
+          <w:numId w:val="4"/>
+        </w:numPr>
+        <w:ind w:firstLineChars="0"/>
+      </w:pPr>
+      <w:r>
+        <w:rPr>
+          <w:rFonts w:hint="eastAsia"/>
+        </w:rPr>
+        <w:t>增加升级结果服务器上送</w:t>
+      </w:r>
+    </w:p>
+    <w:p>
+      <w:pPr>
+        <w:pStyle w:val="a3"/>
+        <w:numPr>
+          <w:ilvl w:val="0"/>
+          <w:numId w:val="4"/>
+        </w:numPr>
+        <w:ind w:firstLineChars="0"/>
+        <w:rPr>
+          <w:rFonts w:hint="eastAsia"/>
+          <w:strike/>
+        </w:rPr>
+      </w:pPr>
+      <w:r>
+        <w:rPr>
+          <w:rFonts w:hint="eastAsia"/>
+          <w:strike/>
+        </w:rPr>
+        <w:t>扫描开启线程</w:t>
+      </w:r>
     </w:p>
     <w:sectPr>
       <w:pgSz w:w="11906" w:h="16838"/>
@@ -1680,6 +1796,95 @@
       </w:pPr>
     </w:lvl>
   </w:abstractNum>
+  <w:abstractNum w:abstractNumId="3" w15:restartNumberingAfterBreak="0">
+    <w:nsid w:val="6FED164D"/>
+    <w:multiLevelType w:val="hybridMultilevel"/>
+    <w:tmpl w:val="7004DCB6"/>
+    <w:lvl w:ilvl="0" w:tplc="1A44E756">
+      <w:start w:val="1"/>
+      <w:numFmt w:val="decimal"/>
+      <w:lvlText w:val="%1."/>
+      <w:lvlJc w:val="left"/>
+      <w:pPr>
+        <w:ind w:left="360" w:hanging="360"/>
+      </w:pPr>
+      <w:rPr>
+        <w:rFonts w:hint="default"/>
+      </w:rPr>
+    </w:lvl>
+    <w:lvl w:ilvl="1" w:tplc="04090019" w:tentative="1">
+      <w:start w:val="1"/>
+      <w:numFmt w:val="lowerLetter"/>
+      <w:lvlText w:val="%2)"/>
+      <w:lvlJc w:val="left"/>
+      <w:pPr>
+        <w:ind w:left="840" w:hanging="420"/>
+      </w:pPr>
+    </w:lvl>
+    <w:lvl w:ilvl="2" w:tplc="0409001B" w:tentative="1">
+      <w:start w:val="1"/>
+      <w:numFmt w:val="lowerRoman"/>
+      <w:lvlText w:val="%3."/>
+      <w:lvlJc w:val="right"/>
+      <w:pPr>
+        <w:ind w:left="1260" w:hanging="420"/>
+      </w:pPr>
+    </w:lvl>
+    <w:lvl w:ilvl="3" w:tplc="0409000F" w:tentative="1">
+      <w:start w:val="1"/>
+      <w:numFmt w:val="decimal"/>
+      <w:lvlText w:val="%4."/>
+      <w:lvlJc w:val="left"/>
+      <w:pPr>
+        <w:ind w:left="1680" w:hanging="420"/>
+      </w:pPr>
+    </w:lvl>
+    <w:lvl w:ilvl="4" w:tplc="04090019" w:tentative="1">
+      <w:start w:val="1"/>
+      <w:numFmt w:val="lowerLetter"/>
+      <w:lvlText w:val="%5)"/>
+      <w:lvlJc w:val="left"/>
+      <w:pPr>
+        <w:ind w:left="2100" w:hanging="420"/>
+      </w:pPr>
+    </w:lvl>
+    <w:lvl w:ilvl="5" w:tplc="0409001B" w:tentative="1">
+      <w:start w:val="1"/>
+      <w:numFmt w:val="lowerRoman"/>
+      <w:lvlText w:val="%6."/>
+      <w:lvlJc w:val="right"/>
+      <w:pPr>
+        <w:ind w:left="2520" w:hanging="420"/>
+      </w:pPr>
+    </w:lvl>
+    <w:lvl w:ilvl="6" w:tplc="0409000F" w:tentative="1">
+      <w:start w:val="1"/>
+      <w:numFmt w:val="decimal"/>
+      <w:lvlText w:val="%7."/>
+      <w:lvlJc w:val="left"/>
+      <w:pPr>
+        <w:ind w:left="2940" w:hanging="420"/>
+      </w:pPr>
+    </w:lvl>
+    <w:lvl w:ilvl="7" w:tplc="04090019" w:tentative="1">
+      <w:start w:val="1"/>
+      <w:numFmt w:val="lowerLetter"/>
+      <w:lvlText w:val="%8)"/>
+      <w:lvlJc w:val="left"/>
+      <w:pPr>
+        <w:ind w:left="3360" w:hanging="420"/>
+      </w:pPr>
+    </w:lvl>
+    <w:lvl w:ilvl="8" w:tplc="0409001B" w:tentative="1">
+      <w:start w:val="1"/>
+      <w:numFmt w:val="lowerRoman"/>
+      <w:lvlText w:val="%9."/>
+      <w:lvlJc w:val="right"/>
+      <w:pPr>
+        <w:ind w:left="3780" w:hanging="420"/>
+      </w:pPr>
+    </w:lvl>
+  </w:abstractNum>
   <w:num w:numId="1">
     <w:abstractNumId w:val="2"/>
   </w:num>
@@ -1688,6 +1893,9 @@
   </w:num>
   <w:num w:numId="3">
     <w:abstractNumId w:val="0"/>
+  </w:num>
+  <w:num w:numId="4">
+    <w:abstractNumId w:val="3"/>
   </w:num>
 </w:numbering>
 </file>
